--- a/3Dreconstruction/Readme_3Dreconstruction.docx
+++ b/3Dreconstruction/Readme_3Dreconstruction.docx
@@ -349,103 +349,371 @@
       </w:r>
       <w:proofErr w:type="spellEnd"/>
       <w:r>
-        <w:t xml:space="preserve"> variables. Both variables are cell arrays where each cell contains data for an individual trial as a 3D matrix. The first two dimensions of each matrix represent respectively body landmarks (dimension1: n=5) and the 3D coordinates for a single frame (dimension2: n=3, respectively X</w:t>
-      </w:r>
+        <w:t xml:space="preserve"> variables. </w:t>
+      </w:r>
+      <w:r>
+        <w:t>To generate this file use the following commands:</w:t>
+      </w:r>
+    </w:p>
+    <w:p>
+      <w:pPr>
+        <w:autoSpaceDE w:val="0"/>
+        <w:autoSpaceDN w:val="0"/>
+        <w:adjustRightInd w:val="0"/>
+        <w:spacing w:after="0" w:line="240" w:lineRule="auto"/>
+        <w:rPr>
+          <w:rFonts w:ascii="Courier New" w:hAnsi="Courier New" w:cs="Courier New"/>
+        </w:rPr>
+      </w:pPr>
       <w:proofErr w:type="gramStart"/>
       <w:r>
-        <w:t>,Y,Z</w:t>
+        <w:rPr>
+          <w:rFonts w:ascii="Courier New" w:hAnsi="Courier New" w:cs="Courier New"/>
+          <w:color w:val="000000"/>
+        </w:rPr>
+        <w:t>load(</w:t>
       </w:r>
       <w:proofErr w:type="gramEnd"/>
       <w:r>
-        <w:t>). All frames are concatenated along the 3</w:t>
-      </w:r>
-      <w:r>
-        <w:rPr>
-          <w:vertAlign w:val="superscript"/>
-        </w:rPr>
-        <w:t>rd</w:t>
-      </w:r>
-      <w:r>
-        <w:t xml:space="preserve"> dimension of the matrix (n = 320 frames/trial).The stimulus onset is always at frame 150. </w:t>
+        <w:rPr>
+          <w:rFonts w:ascii="Courier New" w:hAnsi="Courier New" w:cs="Courier New"/>
+          <w:color w:val="A020F0"/>
+        </w:rPr>
+        <w:t>'data_3D_all_part1.mat'</w:t>
+      </w:r>
+      <w:r>
+        <w:rPr>
+          <w:rFonts w:ascii="Courier New" w:hAnsi="Courier New" w:cs="Courier New"/>
+          <w:color w:val="000000"/>
+        </w:rPr>
+        <w:t>);</w:t>
+      </w:r>
+    </w:p>
+    <w:p>
+      <w:pPr>
+        <w:autoSpaceDE w:val="0"/>
+        <w:autoSpaceDN w:val="0"/>
+        <w:adjustRightInd w:val="0"/>
+        <w:spacing w:after="0" w:line="240" w:lineRule="auto"/>
+        <w:rPr>
+          <w:rFonts w:ascii="Courier New" w:hAnsi="Courier New" w:cs="Courier New"/>
+        </w:rPr>
+      </w:pPr>
+      <w:proofErr w:type="gramStart"/>
+      <w:r>
+        <w:rPr>
+          <w:rFonts w:ascii="Courier New" w:hAnsi="Courier New" w:cs="Courier New"/>
+          <w:color w:val="000000"/>
+        </w:rPr>
+        <w:t>load(</w:t>
+      </w:r>
+      <w:proofErr w:type="gramEnd"/>
+      <w:r>
+        <w:rPr>
+          <w:rFonts w:ascii="Courier New" w:hAnsi="Courier New" w:cs="Courier New"/>
+          <w:color w:val="A020F0"/>
+        </w:rPr>
+        <w:t>'data_3D_all_part2.mat'</w:t>
+      </w:r>
+      <w:r>
+        <w:rPr>
+          <w:rFonts w:ascii="Courier New" w:hAnsi="Courier New" w:cs="Courier New"/>
+          <w:color w:val="000000"/>
+        </w:rPr>
+        <w:t>);</w:t>
+      </w:r>
+    </w:p>
+    <w:p>
+      <w:pPr>
+        <w:autoSpaceDE w:val="0"/>
+        <w:autoSpaceDN w:val="0"/>
+        <w:adjustRightInd w:val="0"/>
+        <w:spacing w:after="0" w:line="240" w:lineRule="auto"/>
+        <w:rPr>
+          <w:rFonts w:ascii="Courier New" w:hAnsi="Courier New" w:cs="Courier New"/>
+        </w:rPr>
+      </w:pPr>
+      <w:proofErr w:type="spellStart"/>
+      <w:r>
+        <w:rPr>
+          <w:rFonts w:ascii="Courier New" w:hAnsi="Courier New" w:cs="Courier New"/>
+          <w:color w:val="000000"/>
+        </w:rPr>
+        <w:t>flag_val</w:t>
+      </w:r>
+      <w:proofErr w:type="spellEnd"/>
+      <w:r>
+        <w:rPr>
+          <w:rFonts w:ascii="Courier New" w:hAnsi="Courier New" w:cs="Courier New"/>
+          <w:color w:val="000000"/>
+        </w:rPr>
+        <w:t xml:space="preserve"> = [flag_val1; flag_val2];</w:t>
+      </w:r>
+    </w:p>
+    <w:p>
+      <w:pPr>
+        <w:autoSpaceDE w:val="0"/>
+        <w:autoSpaceDN w:val="0"/>
+        <w:adjustRightInd w:val="0"/>
+        <w:spacing w:after="0" w:line="240" w:lineRule="auto"/>
+        <w:rPr>
+          <w:rFonts w:ascii="Courier New" w:hAnsi="Courier New" w:cs="Courier New"/>
+        </w:rPr>
+      </w:pPr>
+      <w:proofErr w:type="spellStart"/>
+      <w:r>
+        <w:rPr>
+          <w:rFonts w:ascii="Courier New" w:hAnsi="Courier New" w:cs="Courier New"/>
+          <w:color w:val="000000"/>
+        </w:rPr>
+        <w:t>Yraw</w:t>
+      </w:r>
+      <w:proofErr w:type="spellEnd"/>
+      <w:r>
+        <w:rPr>
+          <w:rFonts w:ascii="Courier New" w:hAnsi="Courier New" w:cs="Courier New"/>
+          <w:color w:val="000000"/>
+        </w:rPr>
+        <w:t xml:space="preserve"> = [Yraw1 Yraw2];</w:t>
+      </w:r>
+    </w:p>
+    <w:p>
+      <w:pPr>
+        <w:autoSpaceDE w:val="0"/>
+        <w:autoSpaceDN w:val="0"/>
+        <w:adjustRightInd w:val="0"/>
+        <w:spacing w:after="0" w:line="240" w:lineRule="auto"/>
+        <w:rPr>
+          <w:rFonts w:ascii="Courier New" w:hAnsi="Courier New" w:cs="Courier New"/>
+        </w:rPr>
+      </w:pPr>
+      <w:proofErr w:type="spellStart"/>
+      <w:r>
+        <w:rPr>
+          <w:rFonts w:ascii="Courier New" w:hAnsi="Courier New" w:cs="Courier New"/>
+          <w:color w:val="000000"/>
+        </w:rPr>
+        <w:t>Yrefined</w:t>
+      </w:r>
+      <w:proofErr w:type="spellEnd"/>
+      <w:r>
+        <w:rPr>
+          <w:rFonts w:ascii="Courier New" w:hAnsi="Courier New" w:cs="Courier New"/>
+          <w:color w:val="000000"/>
+        </w:rPr>
+        <w:t xml:space="preserve"> = [Yrefined1 Yrefined2];</w:t>
+      </w:r>
+    </w:p>
+    <w:p>
+      <w:pPr>
+        <w:autoSpaceDE w:val="0"/>
+        <w:autoSpaceDN w:val="0"/>
+        <w:adjustRightInd w:val="0"/>
+        <w:spacing w:after="0" w:line="240" w:lineRule="auto"/>
+        <w:rPr>
+          <w:rFonts w:ascii="Courier New" w:hAnsi="Courier New" w:cs="Courier New"/>
+        </w:rPr>
+      </w:pPr>
+      <w:proofErr w:type="gramStart"/>
+      <w:r>
+        <w:rPr>
+          <w:rFonts w:ascii="Courier New" w:hAnsi="Courier New" w:cs="Courier New"/>
+          <w:color w:val="000000"/>
+        </w:rPr>
+        <w:t>save(</w:t>
+      </w:r>
+      <w:proofErr w:type="gramEnd"/>
+      <w:r>
+        <w:rPr>
+          <w:rFonts w:ascii="Courier New" w:hAnsi="Courier New" w:cs="Courier New"/>
+          <w:color w:val="A020F0"/>
+        </w:rPr>
+        <w:t>'data_3D_all'</w:t>
+      </w:r>
+      <w:r>
+        <w:rPr>
+          <w:rFonts w:ascii="Courier New" w:hAnsi="Courier New" w:cs="Courier New"/>
+          <w:color w:val="000000"/>
+        </w:rPr>
+        <w:t>,</w:t>
+      </w:r>
+      <w:r>
+        <w:rPr>
+          <w:rFonts w:ascii="Courier New" w:hAnsi="Courier New" w:cs="Courier New"/>
+          <w:color w:val="A020F0"/>
+        </w:rPr>
+        <w:t>'flag_val'</w:t>
+      </w:r>
+      <w:r>
+        <w:rPr>
+          <w:rFonts w:ascii="Courier New" w:hAnsi="Courier New" w:cs="Courier New"/>
+          <w:color w:val="000000"/>
+        </w:rPr>
+        <w:t>,</w:t>
+      </w:r>
+      <w:r>
+        <w:rPr>
+          <w:rFonts w:ascii="Courier New" w:hAnsi="Courier New" w:cs="Courier New"/>
+          <w:color w:val="A020F0"/>
+        </w:rPr>
+        <w:t>'Yraw'</w:t>
+      </w:r>
+      <w:r>
+        <w:rPr>
+          <w:rFonts w:ascii="Courier New" w:hAnsi="Courier New" w:cs="Courier New"/>
+          <w:color w:val="000000"/>
+        </w:rPr>
+        <w:t>,</w:t>
+      </w:r>
+      <w:r>
+        <w:rPr>
+          <w:rFonts w:ascii="Courier New" w:hAnsi="Courier New" w:cs="Courier New"/>
+          <w:color w:val="A020F0"/>
+        </w:rPr>
+        <w:t>'Yrefined'</w:t>
+      </w:r>
+      <w:r>
+        <w:rPr>
+          <w:rFonts w:ascii="Courier New" w:hAnsi="Courier New" w:cs="Courier New"/>
+          <w:color w:val="000000"/>
+        </w:rPr>
+        <w:t>);</w:t>
       </w:r>
     </w:p>
     <w:p>
       <w:pPr>
         <w:jc w:val="both"/>
       </w:pPr>
-      <w:r>
-        <w:t xml:space="preserve">Additionally </w:t>
-      </w:r>
-      <w:r>
-        <w:rPr>
-          <w:i/>
-        </w:rPr>
-        <w:t>data_3D_all.mat</w:t>
-      </w:r>
-      <w:r>
-        <w:t xml:space="preserve"> also contains the variable </w:t>
-      </w:r>
-      <w:proofErr w:type="spellStart"/>
-      <w:r>
-        <w:rPr>
-          <w:i/>
-        </w:rPr>
-        <w:t>flag_val</w:t>
-      </w:r>
-      <w:proofErr w:type="spellEnd"/>
-      <w:r>
-        <w:t>. Each row represents a trial and the columns provide information about that trial (column 1: 1 if 3D reconstruction was successful; column 2: mouse cage ID; column 3:  mouse ID; column 4: trial number; column 5: stimulus value). Stimulus value in 5</w:t>
-      </w:r>
-      <w:r>
-        <w:rPr>
-          <w:vertAlign w:val="superscript"/>
-        </w:rPr>
-        <w:t>th</w:t>
-      </w:r>
-      <w:r>
-        <w:t xml:space="preserve"> column of</w:t>
-      </w:r>
-      <w:r>
-        <w:rPr>
-          <w:i/>
-        </w:rPr>
+    </w:p>
+    <w:p>
+      <w:pPr>
+        <w:jc w:val="both"/>
+      </w:pPr>
+      <w:r>
+        <w:t xml:space="preserve">Both </w:t>
+      </w:r>
+      <w:proofErr w:type="spellStart"/>
+      <w:r>
+        <w:rPr>
+          <w:i/>
+        </w:rPr>
+        <w:t>Yraw</w:t>
+      </w:r>
+      <w:proofErr w:type="spellEnd"/>
+      <w:r>
+        <w:rPr>
+          <w:i/>
+        </w:rPr>
+        <w:t xml:space="preserve">, </w:t>
+      </w:r>
+      <w:proofErr w:type="spellStart"/>
+      <w:r>
+        <w:rPr>
+          <w:i/>
+        </w:rPr>
+        <w:t>Yrefined</w:t>
+      </w:r>
+      <w:proofErr w:type="spellEnd"/>
+      <w:r>
         <w:t xml:space="preserve"> </w:t>
       </w:r>
-      <w:proofErr w:type="spellStart"/>
-      <w:r>
-        <w:rPr>
-          <w:i/>
-        </w:rPr>
-        <w:t>flag_val</w:t>
-      </w:r>
-      <w:proofErr w:type="spellEnd"/>
-      <w:r>
-        <w:t xml:space="preserve"> is 0 for flash, 1&amp;2 for looming, 3&amp;4 for sound. </w:t>
-      </w:r>
-    </w:p>
-    <w:p>
-      <w:pPr>
-        <w:jc w:val="both"/>
-      </w:pPr>
-      <w:r>
-        <w:t xml:space="preserve">All measures of postures and movements can be found in </w:t>
-      </w:r>
-      <w:proofErr w:type="spellStart"/>
-      <w:r>
-        <w:rPr>
-          <w:i/>
-        </w:rPr>
-        <w:t>measures_postures_movements.mat</w:t>
-      </w:r>
-      <w:proofErr w:type="spellEnd"/>
-      <w:r>
-        <w:t>.</w:t>
-      </w:r>
-    </w:p>
-    <w:p>
       <w:bookmarkStart w:id="0" w:name="_GoBack"/>
       <w:bookmarkEnd w:id="0"/>
-    </w:p>
+      <w:r>
+        <w:t>are cell arrays where each cell contains data for an individual trial as a 3D matrix. The first two dimensions of each matrix represent respectively body landmarks (dimension1: n=5) and the 3D coordinates for a single frame (dimension2: n=3, respectively X</w:t>
+      </w:r>
+      <w:proofErr w:type="gramStart"/>
+      <w:r>
+        <w:t>,Y,Z</w:t>
+      </w:r>
+      <w:proofErr w:type="gramEnd"/>
+      <w:r>
+        <w:t>). All frames are concatenated along the 3</w:t>
+      </w:r>
+      <w:r>
+        <w:rPr>
+          <w:vertAlign w:val="superscript"/>
+        </w:rPr>
+        <w:t>rd</w:t>
+      </w:r>
+      <w:r>
+        <w:t xml:space="preserve"> dimension of the matrix (n = 320 frames/trial).The stimulus onset is always at frame 150. </w:t>
+      </w:r>
+    </w:p>
+    <w:p>
+      <w:pPr>
+        <w:jc w:val="both"/>
+      </w:pPr>
+      <w:r>
+        <w:t xml:space="preserve">Additionally </w:t>
+      </w:r>
+      <w:r>
+        <w:rPr>
+          <w:i/>
+        </w:rPr>
+        <w:t>data_3D_all.mat</w:t>
+      </w:r>
+      <w:r>
+        <w:t xml:space="preserve"> also contains the variable </w:t>
+      </w:r>
+      <w:proofErr w:type="spellStart"/>
+      <w:r>
+        <w:rPr>
+          <w:i/>
+        </w:rPr>
+        <w:t>flag_val</w:t>
+      </w:r>
+      <w:proofErr w:type="spellEnd"/>
+      <w:r>
+        <w:t>. Each row represents a trial and the columns provide information about that trial (column 1: 1 if 3D reconstruction was successful; column 2: mouse cage ID; column 3:  mouse ID; column 4: trial number; column 5: stimulus value). Stimulus value in 5</w:t>
+      </w:r>
+      <w:r>
+        <w:rPr>
+          <w:vertAlign w:val="superscript"/>
+        </w:rPr>
+        <w:t>th</w:t>
+      </w:r>
+      <w:r>
+        <w:t xml:space="preserve"> column of</w:t>
+      </w:r>
+      <w:r>
+        <w:rPr>
+          <w:i/>
+        </w:rPr>
+        <w:t xml:space="preserve"> </w:t>
+      </w:r>
+      <w:proofErr w:type="spellStart"/>
+      <w:r>
+        <w:rPr>
+          <w:i/>
+        </w:rPr>
+        <w:t>flag_val</w:t>
+      </w:r>
+      <w:proofErr w:type="spellEnd"/>
+      <w:r>
+        <w:t xml:space="preserve"> is 0 for flash, 1&amp;2 for looming, 3&amp;4 for sound. </w:t>
+      </w:r>
+    </w:p>
+    <w:p>
+      <w:pPr>
+        <w:jc w:val="both"/>
+      </w:pPr>
+      <w:r>
+        <w:t xml:space="preserve">All measures of postures and movements can be found in </w:t>
+      </w:r>
+      <w:proofErr w:type="spellStart"/>
+      <w:r>
+        <w:rPr>
+          <w:i/>
+        </w:rPr>
+        <w:t>measures_postures_movements.mat</w:t>
+      </w:r>
+      <w:proofErr w:type="spellEnd"/>
+      <w:r>
+        <w:t>.</w:t>
+      </w:r>
+    </w:p>
+    <w:p/>
     <w:sectPr>
       <w:pgSz w:w="11906" w:h="16838"/>
       <w:pgMar w:top="1134" w:right="1134" w:bottom="1134" w:left="1134" w:header="709" w:footer="709" w:gutter="0"/>
